--- a/法令ファイル/立木登記規則/立木登記規則（平成十七年法務省令第二十六号）.docx
+++ b/法令ファイル/立木登記規則/立木登記規則（平成十七年法務省令第二十六号）.docx
@@ -108,6 +108,8 @@
     <w:p>
       <w:r>
         <w:t>樹木の数量を立木登記簿に記録するときは、樹木の種類ごとに材積及び本数を記録しなければならない。</w:t>
+        <w:br/>
+        <w:t>ただし、三十年生以下の樹木にあっては、本数を記録すれば足りる。</w:t>
       </w:r>
     </w:p>
     <w:p>
@@ -138,6 +140,8 @@
     <w:p>
       <w:r>
         <w:t>樹齢を立木登記簿に記録するときは、樹木の種類ごとに何年生であるかを記録しなければならない。</w:t>
+        <w:br/>
+        <w:t>ただし、植栽によって生立させられた樹木の集団でないものにあっては、樹木の種類ごとに何年生以上何年生以下であるかを記録すれば足りる。</w:t>
       </w:r>
     </w:p>
     <w:p>
@@ -171,35 +175,23 @@
     </w:p>
     <w:p>
       <w:pPr>
-        <w:pStyle w:val="Heading6"/>
+        <w:pStyle w:val="ListBullet"/>
         <w:ind w:left="880"/>
       </w:pPr>
       <w:r>
         <w:t>一</w:t>
-      </w:r>
-    </w:p>
-    <w:p>
-      <w:pPr>
-        <w:ind w:left="880"/>
-      </w:pPr>
-      <w:r>
+        <w:br/>
         <w:t>不動産登記令（平成十六年政令第三百七十九号）第三条各号（第八号及び第十一号ヘを除く。）に掲げる事項</w:t>
       </w:r>
     </w:p>
     <w:p>
       <w:pPr>
-        <w:pStyle w:val="Heading6"/>
+        <w:pStyle w:val="ListBullet"/>
         <w:ind w:left="880"/>
       </w:pPr>
       <w:r>
         <w:t>二</w:t>
-      </w:r>
-    </w:p>
-    <w:p>
-      <w:pPr>
-        <w:ind w:left="880"/>
-      </w:pPr>
-      <w:r>
+        <w:br/>
         <w:t>地上権の登記名義人が所有権の保存の登記を申請するときは、地上権の順位番号</w:t>
       </w:r>
     </w:p>
@@ -320,86 +312,56 @@
     </w:p>
     <w:p>
       <w:pPr>
-        <w:pStyle w:val="Heading6"/>
+        <w:pStyle w:val="ListBullet"/>
         <w:ind w:left="880"/>
       </w:pPr>
       <w:r>
         <w:t>一</w:t>
-      </w:r>
-    </w:p>
-    <w:p>
-      <w:pPr>
-        <w:ind w:left="880"/>
-      </w:pPr>
-      <w:r>
+        <w:br/>
         <w:t>立木の所在する市、区、郡、町、村及び字並びに土地の地番、地目及び地積</w:t>
       </w:r>
     </w:p>
     <w:p>
       <w:pPr>
-        <w:pStyle w:val="Heading6"/>
+        <w:pStyle w:val="ListBullet"/>
         <w:ind w:left="880"/>
       </w:pPr>
       <w:r>
         <w:t>二</w:t>
-      </w:r>
-    </w:p>
-    <w:p>
-      <w:pPr>
-        <w:ind w:left="880"/>
-      </w:pPr>
-      <w:r>
+        <w:br/>
         <w:t>隣接する土地の地番及び地目並びに所有者の氏名又は名称</w:t>
       </w:r>
     </w:p>
     <w:p>
       <w:pPr>
-        <w:pStyle w:val="Heading6"/>
+        <w:pStyle w:val="ListBullet"/>
         <w:ind w:left="880"/>
       </w:pPr>
       <w:r>
         <w:t>三</w:t>
-      </w:r>
-    </w:p>
-    <w:p>
-      <w:pPr>
-        <w:ind w:left="880"/>
-      </w:pPr>
-      <w:r>
+        <w:br/>
         <w:t>樹木が一筆の土地の一部に生立するときは、その部分の位置及び地積並びに当該部分を表示するための名称又は番号があるときは当該名称又は番号並びに他の部分の表示</w:t>
       </w:r>
     </w:p>
     <w:p>
       <w:pPr>
-        <w:pStyle w:val="Heading6"/>
+        <w:pStyle w:val="ListBullet"/>
         <w:ind w:left="880"/>
       </w:pPr>
       <w:r>
         <w:t>四</w:t>
-      </w:r>
-    </w:p>
-    <w:p>
-      <w:pPr>
-        <w:ind w:left="880"/>
-      </w:pPr>
-      <w:r>
+        <w:br/>
         <w:t>立木の所在する土地又は土地の部分の境界に道路、河川、湖海、沼池その他境界の目標となるものがあるときは、その名称及び位置</w:t>
       </w:r>
     </w:p>
     <w:p>
       <w:pPr>
-        <w:pStyle w:val="Heading6"/>
+        <w:pStyle w:val="ListBullet"/>
         <w:ind w:left="880"/>
       </w:pPr>
       <w:r>
         <w:t>五</w:t>
-      </w:r>
-    </w:p>
-    <w:p>
-      <w:pPr>
-        <w:ind w:left="880"/>
-      </w:pPr>
-      <w:r>
+        <w:br/>
         <w:t>隣接する土地又は土地の部分に生立する樹木の所有者がこれらの土地の所有者と異なるときは、当該樹木の所有者の氏名又は名称</w:t>
       </w:r>
     </w:p>
@@ -486,70 +448,62 @@
     </w:p>
     <w:p>
       <w:pPr>
-        <w:pStyle w:val="Heading6"/>
+        <w:pStyle w:val="ListBullet"/>
         <w:ind w:left="880"/>
       </w:pPr>
       <w:r>
         <w:t>一</w:t>
+        <w:br/>
+        <w:t>不動産登記令別表の五十五の項申請情報欄ハ</w:t>
+        <w:br/>
+        <w:br/>
+        <w:br/>
+        <w:t>一又は二以上の立木に関する権利を目的とする抵当権の設定の登記をした後、同一の債権の担保として他の一又は二以上の立木に関する権利を目的とする抵当権の設定の登記を申請する場合は、前の登記に係る登記番号及び順位番号（申請を受ける登記所に当該前の登記に係る共同担保目録がある場合にあっては、共同担保目録の記号及び目録番号）</w:t>
       </w:r>
     </w:p>
     <w:p>
       <w:pPr>
+        <w:pStyle w:val="ListBullet"/>
         <w:ind w:left="880"/>
       </w:pPr>
       <w:r>
-        <w:t>不動産登記令別表の五十五の項申請情報欄ハ</w:t>
+        <w:t>二</w:t>
+        <w:br/>
+        <w:t>不動産登記令別表の五十六の項申請情報欄ニ</w:t>
+        <w:br/>
+        <w:br/>
+        <w:br/>
+        <w:t>一の立木に関する権利を目的とする根抵当権の設定の登記又は二以上の立木に関する権利を目的とする根抵当権の設定の登記（民法第三百九十八条の十六の登記をしたものに限る。）をした後、同一の債権の担保として他の一又は二以上の立木に関する権利を目的とする根抵当権の設定の登記及び同条の登記を申請する場合は、前の登記に係る登記番号及び順位番号並びに申請を受ける登記所に当該前の登記に係る共同担保目録があるときは共同担保目録の記号及び目録番号</w:t>
       </w:r>
     </w:p>
     <w:p>
       <w:pPr>
-        <w:pStyle w:val="Heading6"/>
+        <w:pStyle w:val="ListBullet"/>
         <w:ind w:left="880"/>
       </w:pPr>
       <w:r>
-        <w:t>二</w:t>
+        <w:t>三</w:t>
+        <w:br/>
+        <w:t>不動産登記令別表の五十八の項申請情報欄ハ</w:t>
+        <w:br/>
+        <w:br/>
+        <w:br/>
+        <w:t>一又は二以上の立木に関する権利を目的とする抵当権の設定の登記をした後、同一の債権の担保として他の一又は二以上の立木に関する権利を目的とする抵当権の処分の登記を申請する場合は、前の登記に係る登記番号及び順位番号（申請を受ける登記所に当該前の登記に係る共同担保目録がある場合にあっては、共同担保目録の記号及び目録番号）</w:t>
       </w:r>
     </w:p>
     <w:p>
       <w:pPr>
-        <w:ind w:left="880"/>
-      </w:pPr>
-      <w:r>
-        <w:t>不動産登記令別表の五十六の項申請情報欄ニ</w:t>
-      </w:r>
-    </w:p>
-    <w:p>
-      <w:pPr>
-        <w:pStyle w:val="Heading6"/>
-        <w:ind w:left="880"/>
-      </w:pPr>
-      <w:r>
-        <w:t>三</w:t>
-      </w:r>
-    </w:p>
-    <w:p>
-      <w:pPr>
-        <w:ind w:left="880"/>
-      </w:pPr>
-      <w:r>
-        <w:t>不動産登記令別表の五十八の項申請情報欄ハ</w:t>
-      </w:r>
-    </w:p>
-    <w:p>
-      <w:pPr>
-        <w:pStyle w:val="Heading6"/>
+        <w:pStyle w:val="ListBullet"/>
         <w:ind w:left="880"/>
       </w:pPr>
       <w:r>
         <w:t>四</w:t>
-      </w:r>
-    </w:p>
-    <w:p>
-      <w:pPr>
-        <w:ind w:left="880"/>
-      </w:pPr>
-      <w:r>
+        <w:br/>
         <w:t>不動産登記令別表の五十八の項申請情報欄ヘ</w:t>
+        <w:br/>
+        <w:br/>
+        <w:br/>
+        <w:t>一の立木に関する権利を目的とする根抵当権の設定の登記又は二以上の立木に関する権利を目的とする根抵当権の設定の登記（民法第三百九十八条の十六の登記をしたものに限る。）をした後、同一の債権の担保として他の一又は二以上の立木に関する権利を目的とする根抵当権の処分の登記及び同条の登記を申請する場合は、前の登記に係る登記番号及び順位番号並びに申請を受ける登記所に当該前の登記に係る共同担保目録があるときは共同担保目録の記号及び目録番号</w:t>
       </w:r>
     </w:p>
     <w:p>
@@ -597,6 +551,8 @@
       </w:pPr>
       <w:r>
         <w:t>施業方法書が二枚以上であるときは、申請人又はその代表者若しくは代理人は、各用紙に当該用紙が何枚目であるかを記載し、各用紙のつづり目に契印をしなければならない。</w:t>
+        <w:br/>
+        <w:t>ただし、申請人又はその代表者若しくは代理人が二人以上あるときは、その一人がすれば足りる。</w:t>
       </w:r>
     </w:p>
     <w:p>
@@ -794,6 +750,8 @@
     <w:p>
       <w:r>
         <w:t>登記官は、前条の場合において、乙立木の登記記録の権利部の相当区に甲立木の登記記録から権利に関する登記を転写し、分割の登記に係る申請の受付の年月日及び受付番号を記録しなければならない。</w:t>
+        <w:br/>
+        <w:t>この場合において、抵当権又は先取特権（以下「担保権」と総称する。）について既にその担保権についての共同担保目録が作成されているときを除き共同担保目録を作成し、転写した担保権の登記の末尾にその共同担保目録の記号及び目録番号を記録しなければならない。</w:t>
       </w:r>
     </w:p>
     <w:p>
@@ -948,6 +906,8 @@
     <w:p>
       <w:r>
         <w:t>登記官は、甲立木の一部を分割して、これを乙立木に合併する場合において、分割の登記及び合併の登記をするときは、乙立木の登記記録の表題部に、合併後の立木の表題部の登記事項及び登記第何号の立木の一部を合併した旨並びに従前の立木の表題部の登記事項の変更部分を抹消する記号を記録しなければならない。</w:t>
+        <w:br/>
+        <w:t>この場合には、前条第一項及び第二項の規定は、適用しない。</w:t>
       </w:r>
     </w:p>
     <w:p>
@@ -965,6 +925,8 @@
       </w:pPr>
       <w:r>
         <w:t>登記官は、前項に規定する登記をするときは、甲立木の登記記録の表題部に、残余部分の立木の表題部の登記事項、登記第何号の立木に一部を合併した旨及び従前の立木の表題部の登記事項の変更部分を抹消する記号を記録しなければならない。</w:t>
+        <w:br/>
+        <w:t>この場合には、第二十一条の規定は、適用しない。</w:t>
       </w:r>
     </w:p>
     <w:p>
@@ -995,6 +957,8 @@
     <w:p>
       <w:r>
         <w:t>不動産登記規則第百九条及び第百十条の規定は、立木の滅失の登記について準用する。</w:t>
+        <w:br/>
+        <w:t>この場合において、これらの規定中「土地」とあるのは「立木」と、同令第百十条中「不動産所在事項」とあるのは「立木の所在する市、区、郡、町、村、字及び土地の地番並びに樹木が一筆の土地の一部に生立するときは当該部分」と読み替えるものとする。</w:t>
       </w:r>
     </w:p>
     <w:p>
@@ -1076,36 +1040,32 @@
     </w:p>
     <w:p>
       <w:pPr>
-        <w:pStyle w:val="Heading6"/>
+        <w:pStyle w:val="ListBullet"/>
         <w:ind w:left="880"/>
       </w:pPr>
       <w:r>
         <w:t>一</w:t>
+        <w:br/>
+        <w:t>立木図面</w:t>
+        <w:br/>
+        <w:br/>
+        <w:br/>
+        <w:t>永久</w:t>
       </w:r>
     </w:p>
     <w:p>
       <w:pPr>
-        <w:ind w:left="880"/>
-      </w:pPr>
-      <w:r>
-        <w:t>立木図面</w:t>
-      </w:r>
-    </w:p>
-    <w:p>
-      <w:pPr>
-        <w:pStyle w:val="Heading6"/>
+        <w:pStyle w:val="ListBullet"/>
         <w:ind w:left="880"/>
       </w:pPr>
       <w:r>
         <w:t>二</w:t>
-      </w:r>
-    </w:p>
-    <w:p>
-      <w:pPr>
-        <w:ind w:left="880"/>
-      </w:pPr>
-      <w:r>
+        <w:br/>
         <w:t>施業方法書</w:t>
+        <w:br/>
+        <w:br/>
+        <w:br/>
+        <w:t>立木の登記記録を閉鎖した日から三十年間</w:t>
       </w:r>
     </w:p>
     <w:p>
@@ -1162,40 +1122,38 @@
     <w:p>
       <w:r>
         <w:t>立木の登記記録について作成する登記事項証明書は、次の各号の区分に応じ、当該各号に定める様式によるものとする。</w:t>
+        <w:br/>
+        <w:t>ただし、登記記録に記録した事項の一部についての登記事項証明書については適宜の様式によるものとする。</w:t>
       </w:r>
     </w:p>
     <w:p>
       <w:pPr>
-        <w:pStyle w:val="Heading6"/>
+        <w:pStyle w:val="ListBullet"/>
         <w:ind w:left="880"/>
       </w:pPr>
       <w:r>
         <w:t>一</w:t>
+        <w:br/>
+        <w:t>立木の登記記録</w:t>
+        <w:br/>
+        <w:br/>
+        <w:br/>
+        <w:t>別記第二号様式</w:t>
       </w:r>
     </w:p>
     <w:p>
       <w:pPr>
-        <w:ind w:left="880"/>
-      </w:pPr>
-      <w:r>
-        <w:t>立木の登記記録</w:t>
-      </w:r>
-    </w:p>
-    <w:p>
-      <w:pPr>
-        <w:pStyle w:val="Heading6"/>
+        <w:pStyle w:val="ListBullet"/>
         <w:ind w:left="880"/>
       </w:pPr>
       <w:r>
         <w:t>二</w:t>
-      </w:r>
-    </w:p>
-    <w:p>
-      <w:pPr>
-        <w:ind w:left="880"/>
-      </w:pPr>
-      <w:r>
+        <w:br/>
         <w:t>施業方法書</w:t>
+        <w:br/>
+        <w:br/>
+        <w:br/>
+        <w:t>別記第一号様式</w:t>
       </w:r>
     </w:p>
     <w:p>
@@ -1278,6 +1236,8 @@
     <w:p>
       <w:r>
         <w:t>改正後の立木登記規則（以下「新令」という。）の規定は、この附則に特別の定めがある場合を除き、この省令の施行前に生じた事項にも適用する。</w:t>
+        <w:br/>
+        <w:t>ただし、改正前の立木登記規則（以下「旧令」という。）の規定により生じた効力を妨げない。</w:t>
       </w:r>
     </w:p>
     <w:p>
@@ -1355,6 +1315,8 @@
       </w:pPr>
       <w:r>
         <w:t>第三条指定がされるまでの間は、第三条指定を受けていない事務（不動産登記規則附則第三条第一項ただし書に規定する登記簿に関する事務を含む。）に係る旧登記簿（不動産登記法の施行に伴う関係法律の整備等に関する法律（以下「整備法」という。）第十二条第二項の規定によりなおその効力を有することとされる整備法第十一条の規定による改正前の法第十四条に規定する立木登記簿をいい、不動産登記法附則第三条第四項の規定によりなおその効力を有することとされる改正前の不動産登記法（明治三十二年法律第二十四号）第二十四条ノ二第一項に規定する閉鎖登記簿（立木登記簿に係る部分に限る。）を含む。以下同じ。）については、旧令第二条から第六条まで、第十七条ノ二及び第二十四条ノ三の規定は、なおその効力を有する。</w:t>
+        <w:br/>
+        <w:t>この場合において、旧令第三条第二項中「不動産登記法施行細則第五十二条」とあるのは「不動産登記規則（平成十七年法務省令第十八号）附則第四条第二項ノ規定ニ依リ仍其ノ効力ヲ有スルモノトサレタル不動産登記法施行細則（明治三十二年司法省令第十一号。以下「旧細則」ト称ス）第五十二条」と、旧令第五条ノ四第二項中「不動産登記法施行細則第七条第二項及第三項」とあるのは「不動産登記規則附則第四条第二項ノ規定ニ依リ仍其ノ効力ヲ有スルモノトサレタル旧細則第七条第二項及第三項」とする。</w:t>
       </w:r>
     </w:p>
     <w:p>
@@ -1462,6 +1424,8 @@
       </w:pPr>
       <w:r>
         <w:t>旧令第十四条ノ三第五項の規定は、第六条指定がされるまでの間は、第六条指定を受けていない登記手続について、なおその効力を有する。</w:t>
+        <w:br/>
+        <w:t>この場合において、同項中「申請書ノ副本」とあるのは、「不動産登記規則附則第十五条第二項ノ規定ニ依リ提出サレタル書面」とする。</w:t>
       </w:r>
     </w:p>
     <w:p>
@@ -1504,10 +1468,22 @@
         <w:pStyle w:val="Heading1"/>
       </w:pPr>
       <w:r>
-        <w:t>附　則（平成一七年四月二〇日法務省令第六三号）</w:t>
+        <w:t>附則（平成一七年四月二〇日法務省令第六三号）</w:t>
       </w:r>
     </w:p>
     <w:p>
+      <w:pPr>
+        <w:pStyle w:val="Heading5"/>
+        <w:ind w:left="440"/>
+      </w:pPr>
+      <w:r>
+        <w:t>１</w:t>
+      </w:r>
+    </w:p>
+    <w:p>
+      <w:pPr>
+        <w:ind w:left="440"/>
+      </w:pPr>
       <w:r>
         <w:t>この省令は、公布の日から施行する。</w:t>
       </w:r>
@@ -1539,7 +1515,7 @@
         <w:pStyle w:val="Heading1"/>
       </w:pPr>
       <w:r>
-        <w:t>附　則（平成一七年一一月一一日法務省令第一〇六号）</w:t>
+        <w:t>附則（平成一七年一一月一一日法務省令第一〇六号）</w:t>
       </w:r>
     </w:p>
     <w:p>
@@ -1565,7 +1541,7 @@
         <w:pStyle w:val="Heading1"/>
       </w:pPr>
       <w:r>
-        <w:t>附　則（平成二三年三月二五日法務省令第五号）</w:t>
+        <w:t>附則（平成二三年三月二五日法務省令第五号）</w:t>
       </w:r>
     </w:p>
     <w:p>
@@ -1579,23 +1555,23 @@
     <w:p>
       <w:r>
         <w:t>この省令は、平成二十三年四月一日から施行する。</w:t>
+        <w:br/>
+        <w:t>ただし、次の各号に掲げる規定は、当該各号に定める日から施行する。</w:t>
       </w:r>
     </w:p>
     <w:p>
       <w:pPr>
-        <w:pStyle w:val="Heading6"/>
+        <w:pStyle w:val="ListBullet"/>
         <w:ind w:left="880"/>
       </w:pPr>
       <w:r>
         <w:t>一</w:t>
-      </w:r>
-    </w:p>
-    <w:p>
-      <w:pPr>
-        <w:ind w:left="880"/>
-      </w:pPr>
-      <w:r>
+        <w:br/>
         <w:t>第一条中不動産登記規則第六十四条、第六十九条、第百八十一条第二項、第百八十二条、第百八十二条の二及び別記第六号の改正規定、第八条の規定、第九条の規定、第十条中船舶登記規則第四十九条の改正規定（同令第百九十五条を削る改正規定を除く。）、第十一条中農業用動産抵当登記規則第四十条の改正規定（同令第百九十五条を削る改正規定を除く。）、第十二条の規定並びに第十四条の規定</w:t>
+        <w:br/>
+        <w:br/>
+        <w:br/>
+        <w:t>平成二十三年六月二十七日</w:t>
       </w:r>
     </w:p>
     <w:p>
@@ -1608,12 +1584,14 @@
         <w:pStyle w:val="Heading1"/>
       </w:pPr>
       <w:r>
-        <w:t>附　則（平成二八年三月二四日法務省令第一二号）</w:t>
+        <w:t>附則（平成二八年三月二四日法務省令第一二号）</w:t>
       </w:r>
     </w:p>
     <w:p>
       <w:r>
         <w:t>この省令は、地方自治法の一部を改正する法律の施行の日（平成二十八年四月一日）から施行する。</w:t>
+        <w:br/>
+        <w:t>ただし、第一条中不動産登記規則第百七条、第百三十四条第一項及び第百三十九条の改正規定並びに第三条の規定は、公布の日から施行する。</w:t>
       </w:r>
     </w:p>
     <w:sectPr>
@@ -1636,7 +1614,7 @@
     </w:pPr>
     <w:r>
       <w:tab/>
-      <w:t>WeGov v0.1 - FTS141</w:t>
+      <w:t>WeGov v0.2 - FTS141</w:t>
     </w:r>
   </w:p>
 </w:ftr>
